--- a/Autofill/AutofillResults/My Header.docx
+++ b/Autofill/AutofillResults/My Header.docx
@@ -606,7 +606,7 @@
                 <w:sz w:val="28"/>
                 <w:szCs w:val="20"/>
               </w:rPr>
-              <w:t xml:space="preserve">09/09/2021</w:t>
+              <w:t xml:space="preserve">09/10/2021</w:t>
             </w:r>
           </w:p>
         </w:tc>

--- a/Autofill/AutofillResults/My Header.docx
+++ b/Autofill/AutofillResults/My Header.docx
@@ -320,7 +320,7 @@
                 <w:szCs w:val="28"/>
                 <w:lang w:bidi="ar-EG"/>
               </w:rPr>
-              <w:t xml:space="preserve"> - Academic Year 2021</w:t>
+              <w:t xml:space="preserve"> - Academic Year 2021/2022</w:t>
             </w:r>
           </w:p>
           <w:p>
@@ -606,7 +606,7 @@
                 <w:sz w:val="28"/>
                 <w:szCs w:val="20"/>
               </w:rPr>
-              <w:t xml:space="preserve">09/10/2021</w:t>
+              <w:t xml:space="preserve">09/20/2021</w:t>
             </w:r>
           </w:p>
         </w:tc>
@@ -804,7 +804,7 @@
         <w:rPr>
           <w:color w:val="FFFFFF" w:themeColor="background1"/>
         </w:rPr>
-        <w:t xml:space="preserve">0</w:t>
+        <w:t xml:space="preserve">1</w:t>
       </w:r>
       <w:bookmarkStart w:id="0" w:name="_GoBack"/>
       <w:bookmarkEnd w:id="0"/>
